--- a/Simulation 1/EEE 148 LTSpice Tutorial Exercise Answer Sheet.docx
+++ b/Simulation 1/EEE 148 LTSpice Tutorial Exercise Answer Sheet.docx
@@ -406,7 +406,7 @@
         <w:tblLook w:val="0600" w:firstRow="0" w:lastRow="0" w:firstColumn="0" w:lastColumn="0" w:noHBand="1" w:noVBand="1"/>
       </w:tblPr>
       <w:tblGrid>
-        <w:gridCol w:w="10800"/>
+        <w:gridCol w:w="11048"/>
       </w:tblGrid>
       <w:tr>
         <w:trPr>
@@ -430,11 +430,15 @@
               <w:spacing w:line="240" w:lineRule="auto"/>
               <w:rPr>
                 <w:rFonts w:ascii="Century" w:eastAsia="Century" w:hAnsi="Century" w:cs="Century"/>
+                <w:b/>
+                <w:bCs/>
               </w:rPr>
             </w:pPr>
             <w:r>
               <w:rPr>
                 <w:rFonts w:ascii="Century" w:eastAsia="Century" w:hAnsi="Century" w:cs="Century"/>
+                <w:b/>
+                <w:bCs/>
               </w:rPr>
               <w:t>Circuit #1</w:t>
             </w:r>
@@ -448,69 +452,98 @@
                 <w:rFonts w:ascii="Century" w:eastAsia="Century" w:hAnsi="Century" w:cs="Century"/>
               </w:rPr>
             </w:pPr>
-          </w:p>
-          <w:p>
-            <w:pPr>
-              <w:pStyle w:val="LO-normal"/>
-              <w:widowControl w:val="0"/>
-              <w:spacing w:line="240" w:lineRule="auto"/>
-              <w:rPr>
-                <w:rFonts w:ascii="Century" w:eastAsia="Century" w:hAnsi="Century" w:cs="Century"/>
-              </w:rPr>
-            </w:pPr>
-          </w:p>
-          <w:p>
-            <w:pPr>
-              <w:pStyle w:val="LO-normal"/>
-              <w:widowControl w:val="0"/>
-              <w:spacing w:line="240" w:lineRule="auto"/>
-              <w:rPr>
-                <w:rFonts w:ascii="Century" w:eastAsia="Century" w:hAnsi="Century" w:cs="Century"/>
-              </w:rPr>
-            </w:pPr>
-          </w:p>
-          <w:p>
-            <w:pPr>
-              <w:pStyle w:val="LO-normal"/>
-              <w:widowControl w:val="0"/>
-              <w:spacing w:line="240" w:lineRule="auto"/>
-              <w:rPr>
-                <w:rFonts w:ascii="Century" w:eastAsia="Century" w:hAnsi="Century" w:cs="Century"/>
-              </w:rPr>
-            </w:pPr>
-          </w:p>
-          <w:p>
-            <w:pPr>
-              <w:pStyle w:val="LO-normal"/>
-              <w:widowControl w:val="0"/>
-              <w:spacing w:line="240" w:lineRule="auto"/>
-              <w:rPr>
-                <w:rFonts w:ascii="Century" w:eastAsia="Century" w:hAnsi="Century" w:cs="Century"/>
-              </w:rPr>
-            </w:pPr>
-          </w:p>
-          <w:p>
-            <w:pPr>
-              <w:pStyle w:val="LO-normal"/>
-              <w:widowControl w:val="0"/>
-              <w:spacing w:line="240" w:lineRule="auto"/>
-              <w:rPr>
-                <w:rFonts w:ascii="Century" w:eastAsia="Century" w:hAnsi="Century" w:cs="Century"/>
-              </w:rPr>
-            </w:pPr>
-          </w:p>
-          <w:p>
-            <w:pPr>
-              <w:pStyle w:val="LO-normal"/>
-              <w:widowControl w:val="0"/>
-              <w:spacing w:line="240" w:lineRule="auto"/>
-              <w:rPr>
-                <w:rFonts w:ascii="Century" w:eastAsia="Century" w:hAnsi="Century" w:cs="Century"/>
-              </w:rPr>
-            </w:pPr>
             <w:r>
-              <w:rPr>
-                <w:rFonts w:ascii="Century" w:eastAsia="Century" w:hAnsi="Century" w:cs="Century"/>
+              <w:object w:dxaOrig="13830" w:dyaOrig="7965" w14:anchorId="409682BE">
+                <v:shapetype id="_x0000_t75" coordsize="21600,21600" o:spt="75" o:preferrelative="t" path="m@4@5l@4@11@9@11@9@5xe" filled="f" stroked="f">
+                  <v:stroke joinstyle="miter"/>
+                  <v:formulas>
+                    <v:f eqn="if lineDrawn pixelLineWidth 0"/>
+                    <v:f eqn="sum @0 1 0"/>
+                    <v:f eqn="sum 0 0 @1"/>
+                    <v:f eqn="prod @2 1 2"/>
+                    <v:f eqn="prod @3 21600 pixelWidth"/>
+                    <v:f eqn="prod @3 21600 pixelHeight"/>
+                    <v:f eqn="sum @0 0 1"/>
+                    <v:f eqn="prod @6 1 2"/>
+                    <v:f eqn="prod @7 21600 pixelWidth"/>
+                    <v:f eqn="sum @8 21600 0"/>
+                    <v:f eqn="prod @7 21600 pixelHeight"/>
+                    <v:f eqn="sum @10 21600 0"/>
+                  </v:formulas>
+                  <v:path o:extrusionok="f" gradientshapeok="t" o:connecttype="rect"/>
+                  <o:lock v:ext="edit" aspectratio="t"/>
+                </v:shapetype>
+                <v:shape id="_x0000_i1025" type="#_x0000_t75" style="width:539.3pt;height:310.4pt" o:ole="">
+                  <v:imagedata r:id="rId8" o:title=""/>
+                </v:shape>
+                <o:OLEObject Type="Embed" ProgID="Paint.Picture" ShapeID="_x0000_i1025" DrawAspect="Content" ObjectID="_1706314339" r:id="rId9"/>
+              </w:object>
+            </w:r>
+          </w:p>
+          <w:p>
+            <w:pPr>
+              <w:pStyle w:val="LO-normal"/>
+              <w:widowControl w:val="0"/>
+              <w:spacing w:line="240" w:lineRule="auto"/>
+              <w:rPr>
+                <w:rFonts w:ascii="Century" w:eastAsia="Century" w:hAnsi="Century" w:cs="Century"/>
+              </w:rPr>
+            </w:pPr>
+          </w:p>
+          <w:p>
+            <w:pPr>
+              <w:pStyle w:val="LO-normal"/>
+              <w:widowControl w:val="0"/>
+              <w:spacing w:line="240" w:lineRule="auto"/>
+              <w:rPr>
+                <w:rFonts w:ascii="Century" w:eastAsia="Century" w:hAnsi="Century" w:cs="Century"/>
+              </w:rPr>
+            </w:pPr>
+            <w:r>
+              <w:object w:dxaOrig="4320" w:dyaOrig="2664" w14:anchorId="2C98F064">
+                <v:shape id="_x0000_i1027" type="#_x0000_t75" style="width:536.6pt;height:264.25pt" o:ole="">
+                  <v:imagedata r:id="rId10" o:title=""/>
+                </v:shape>
+                <o:OLEObject Type="Embed" ProgID="Paint.Picture" ShapeID="_x0000_i1027" DrawAspect="Content" ObjectID="_1706314340" r:id="rId11"/>
+              </w:object>
+            </w:r>
+          </w:p>
+          <w:p>
+            <w:pPr>
+              <w:pStyle w:val="LO-normal"/>
+              <w:widowControl w:val="0"/>
+              <w:spacing w:line="240" w:lineRule="auto"/>
+              <w:rPr>
+                <w:rFonts w:ascii="Century" w:eastAsia="Century" w:hAnsi="Century" w:cs="Century"/>
+              </w:rPr>
+            </w:pPr>
+          </w:p>
+          <w:p>
+            <w:pPr>
+              <w:pStyle w:val="LO-normal"/>
+              <w:widowControl w:val="0"/>
+              <w:spacing w:line="240" w:lineRule="auto"/>
+              <w:rPr>
+                <w:rFonts w:ascii="Century" w:eastAsia="Century" w:hAnsi="Century" w:cs="Century"/>
+              </w:rPr>
+            </w:pPr>
+          </w:p>
+          <w:p>
+            <w:pPr>
+              <w:pStyle w:val="LO-normal"/>
+              <w:widowControl w:val="0"/>
+              <w:spacing w:line="240" w:lineRule="auto"/>
+              <w:rPr>
+                <w:rFonts w:ascii="Century" w:eastAsia="Century" w:hAnsi="Century" w:cs="Century"/>
+                <w:b/>
+                <w:bCs/>
+              </w:rPr>
+            </w:pPr>
+            <w:r>
+              <w:rPr>
+                <w:rFonts w:ascii="Century" w:eastAsia="Century" w:hAnsi="Century" w:cs="Century"/>
+                <w:b/>
+                <w:bCs/>
               </w:rPr>
               <w:t>Circuit #2</w:t>
             </w:r>
@@ -524,70 +557,123 @@
                 <w:rFonts w:ascii="Century" w:eastAsia="Century" w:hAnsi="Century" w:cs="Century"/>
               </w:rPr>
             </w:pPr>
-          </w:p>
-          <w:p>
-            <w:pPr>
-              <w:pStyle w:val="LO-normal"/>
-              <w:widowControl w:val="0"/>
-              <w:spacing w:line="240" w:lineRule="auto"/>
-              <w:rPr>
-                <w:rFonts w:ascii="Century" w:eastAsia="Century" w:hAnsi="Century" w:cs="Century"/>
-              </w:rPr>
-            </w:pPr>
-          </w:p>
-          <w:p>
-            <w:pPr>
-              <w:pStyle w:val="LO-normal"/>
-              <w:widowControl w:val="0"/>
-              <w:spacing w:line="240" w:lineRule="auto"/>
-              <w:rPr>
-                <w:rFonts w:ascii="Century" w:eastAsia="Century" w:hAnsi="Century" w:cs="Century"/>
-              </w:rPr>
-            </w:pPr>
-          </w:p>
-          <w:p>
-            <w:pPr>
-              <w:pStyle w:val="LO-normal"/>
-              <w:widowControl w:val="0"/>
-              <w:spacing w:line="240" w:lineRule="auto"/>
-              <w:rPr>
-                <w:rFonts w:ascii="Century" w:eastAsia="Century" w:hAnsi="Century" w:cs="Century"/>
-              </w:rPr>
-            </w:pPr>
-          </w:p>
-          <w:p>
-            <w:pPr>
-              <w:pStyle w:val="LO-normal"/>
-              <w:widowControl w:val="0"/>
-              <w:spacing w:line="240" w:lineRule="auto"/>
-              <w:rPr>
-                <w:rFonts w:ascii="Century" w:eastAsia="Century" w:hAnsi="Century" w:cs="Century"/>
-              </w:rPr>
-            </w:pPr>
-          </w:p>
-          <w:p>
-            <w:pPr>
-              <w:pStyle w:val="LO-normal"/>
-              <w:widowControl w:val="0"/>
-              <w:spacing w:line="240" w:lineRule="auto"/>
-              <w:rPr>
-                <w:rFonts w:ascii="Century" w:eastAsia="Century" w:hAnsi="Century" w:cs="Century"/>
-              </w:rPr>
-            </w:pPr>
-          </w:p>
-          <w:p>
-            <w:pPr>
-              <w:pStyle w:val="LO-normal"/>
-              <w:widowControl w:val="0"/>
-              <w:spacing w:line="240" w:lineRule="auto"/>
-              <w:rPr>
-                <w:rFonts w:ascii="Century" w:eastAsia="Century" w:hAnsi="Century" w:cs="Century"/>
-              </w:rPr>
-            </w:pPr>
             <w:r>
-              <w:rPr>
-                <w:rFonts w:ascii="Century" w:eastAsia="Century" w:hAnsi="Century" w:cs="Century"/>
-              </w:rPr>
+              <w:object w:dxaOrig="16740" w:dyaOrig="9330" w14:anchorId="1286E80B">
+                <v:shape id="_x0000_i1036" type="#_x0000_t75" style="width:542.05pt;height:269.65pt" o:ole="">
+                  <v:imagedata r:id="rId12" o:title=""/>
+                </v:shape>
+                <o:OLEObject Type="Embed" ProgID="Paint.Picture" ShapeID="_x0000_i1036" DrawAspect="Content" ObjectID="_1706314341" r:id="rId13"/>
+              </w:object>
+            </w:r>
+          </w:p>
+          <w:p>
+            <w:pPr>
+              <w:pStyle w:val="LO-normal"/>
+              <w:widowControl w:val="0"/>
+              <w:spacing w:line="240" w:lineRule="auto"/>
+              <w:rPr>
+                <w:rFonts w:ascii="Century" w:eastAsia="Century" w:hAnsi="Century" w:cs="Century"/>
+              </w:rPr>
+            </w:pPr>
+          </w:p>
+          <w:p>
+            <w:pPr>
+              <w:pStyle w:val="LO-normal"/>
+              <w:widowControl w:val="0"/>
+              <w:spacing w:line="240" w:lineRule="auto"/>
+              <w:rPr>
+                <w:rFonts w:ascii="Century" w:eastAsia="Century" w:hAnsi="Century" w:cs="Century"/>
+              </w:rPr>
+            </w:pPr>
+          </w:p>
+          <w:p>
+            <w:pPr>
+              <w:pStyle w:val="LO-normal"/>
+              <w:widowControl w:val="0"/>
+              <w:spacing w:line="240" w:lineRule="auto"/>
+              <w:rPr>
+                <w:rFonts w:ascii="Century" w:eastAsia="Century" w:hAnsi="Century" w:cs="Century"/>
+              </w:rPr>
+            </w:pPr>
+          </w:p>
+          <w:p>
+            <w:pPr>
+              <w:pStyle w:val="LO-normal"/>
+              <w:widowControl w:val="0"/>
+              <w:spacing w:line="240" w:lineRule="auto"/>
+              <w:rPr>
+                <w:rFonts w:ascii="Century" w:eastAsia="Century" w:hAnsi="Century" w:cs="Century"/>
+              </w:rPr>
+            </w:pPr>
+          </w:p>
+          <w:p>
+            <w:pPr>
+              <w:pStyle w:val="LO-normal"/>
+              <w:widowControl w:val="0"/>
+              <w:spacing w:line="240" w:lineRule="auto"/>
+              <w:rPr>
+                <w:rFonts w:ascii="Century" w:eastAsia="Century" w:hAnsi="Century" w:cs="Century"/>
+              </w:rPr>
+            </w:pPr>
+          </w:p>
+          <w:p>
+            <w:pPr>
+              <w:pStyle w:val="LO-normal"/>
+              <w:widowControl w:val="0"/>
+              <w:spacing w:line="240" w:lineRule="auto"/>
+              <w:rPr>
+                <w:rFonts w:ascii="Century" w:eastAsia="Century" w:hAnsi="Century" w:cs="Century"/>
+              </w:rPr>
+            </w:pPr>
+          </w:p>
+          <w:p>
+            <w:pPr>
+              <w:pStyle w:val="LO-normal"/>
+              <w:widowControl w:val="0"/>
+              <w:spacing w:line="240" w:lineRule="auto"/>
+              <w:rPr>
+                <w:rFonts w:ascii="Century" w:eastAsia="Century" w:hAnsi="Century" w:cs="Century"/>
+              </w:rPr>
+            </w:pPr>
+          </w:p>
+          <w:p>
+            <w:pPr>
+              <w:pStyle w:val="LO-normal"/>
+              <w:widowControl w:val="0"/>
+              <w:spacing w:line="240" w:lineRule="auto"/>
+              <w:rPr>
+                <w:rFonts w:ascii="Century" w:eastAsia="Century" w:hAnsi="Century" w:cs="Century"/>
+              </w:rPr>
+            </w:pPr>
+          </w:p>
+          <w:p>
+            <w:pPr>
+              <w:pStyle w:val="LO-normal"/>
+              <w:widowControl w:val="0"/>
+              <w:spacing w:line="240" w:lineRule="auto"/>
+              <w:rPr>
+                <w:rFonts w:ascii="Century" w:eastAsia="Century" w:hAnsi="Century" w:cs="Century"/>
+              </w:rPr>
+            </w:pPr>
+          </w:p>
+          <w:p>
+            <w:pPr>
+              <w:pStyle w:val="LO-normal"/>
+              <w:widowControl w:val="0"/>
+              <w:spacing w:line="240" w:lineRule="auto"/>
+              <w:rPr>
+                <w:rFonts w:ascii="Century" w:eastAsia="Century" w:hAnsi="Century" w:cs="Century"/>
+                <w:b/>
+                <w:bCs/>
+              </w:rPr>
+            </w:pPr>
+            <w:r>
+              <w:rPr>
+                <w:rFonts w:ascii="Century" w:eastAsia="Century" w:hAnsi="Century" w:cs="Century"/>
+                <w:b/>
+                <w:bCs/>
+              </w:rPr>
+              <w:lastRenderedPageBreak/>
               <w:t>Circuit #3</w:t>
             </w:r>
           </w:p>
@@ -658,11 +744,15 @@
               <w:spacing w:line="240" w:lineRule="auto"/>
               <w:rPr>
                 <w:rFonts w:ascii="Century" w:eastAsia="Century" w:hAnsi="Century" w:cs="Century"/>
+                <w:b/>
+                <w:bCs/>
               </w:rPr>
             </w:pPr>
             <w:r>
               <w:rPr>
                 <w:rFonts w:ascii="Century" w:eastAsia="Century" w:hAnsi="Century" w:cs="Century"/>
+                <w:b/>
+                <w:bCs/>
               </w:rPr>
               <w:t>Circuit #4</w:t>
             </w:r>
@@ -674,6 +764,8 @@
               <w:spacing w:line="240" w:lineRule="auto"/>
               <w:rPr>
                 <w:rFonts w:ascii="Century" w:eastAsia="Century" w:hAnsi="Century" w:cs="Century"/>
+                <w:b/>
+                <w:bCs/>
               </w:rPr>
             </w:pPr>
           </w:p>
@@ -754,23 +846,15 @@
           <w:rFonts w:ascii="Century" w:eastAsia="Century" w:hAnsi="Century" w:cs="Century"/>
           <w:color w:val="000000"/>
         </w:rPr>
-        <w:t xml:space="preserve">What is the forward voltage of the 1N4148 diode? __________ </w:t>
-      </w:r>
-      <w:proofErr w:type="gramStart"/>
+        <w:lastRenderedPageBreak/>
+        <w:t xml:space="preserve">What is the forward voltage of the 1N4148 diode? </w:t>
+      </w:r>
       <w:r>
         <w:rPr>
           <w:rFonts w:ascii="Century" w:eastAsia="Century" w:hAnsi="Century" w:cs="Century"/>
           <w:color w:val="000000"/>
         </w:rPr>
-        <w:t xml:space="preserve">   (</w:t>
-      </w:r>
-      <w:proofErr w:type="gramEnd"/>
-      <w:r>
-        <w:rPr>
-          <w:rFonts w:ascii="Century" w:eastAsia="Century" w:hAnsi="Century" w:cs="Century"/>
-          <w:color w:val="000000"/>
-        </w:rPr>
-        <w:t>5 pts</w:t>
+        <w:t>(5 pts</w:t>
       </w:r>
       <w:r>
         <w:rPr>
@@ -810,7 +894,6 @@
           <w:rFonts w:ascii="Century" w:eastAsia="Century" w:hAnsi="Century" w:cs="Century"/>
           <w:color w:val="000000"/>
         </w:rPr>
-        <w:lastRenderedPageBreak/>
         <w:t xml:space="preserve">The forward voltage of the 1N4148 diode is around 0.69 – 0.70 volts. </w:t>
       </w:r>
     </w:p>
@@ -838,39 +921,42 @@
           <w:rFonts w:ascii="Century" w:eastAsia="Century" w:hAnsi="Century" w:cs="Century"/>
           <w:color w:val="000000"/>
         </w:rPr>
-        <w:t xml:space="preserve">How long is 5 </w:t>
-      </w:r>
-      <w:proofErr w:type="gramStart"/>
+        <w:t xml:space="preserve">How long </w:t>
+      </w:r>
       <w:r>
         <w:rPr>
           <w:rFonts w:ascii="Century" w:eastAsia="Century" w:hAnsi="Century" w:cs="Century"/>
           <w:color w:val="000000"/>
         </w:rPr>
-        <w:t>full-cycles</w:t>
-      </w:r>
-      <w:proofErr w:type="gramEnd"/>
+        <w:t>is</w:t>
+      </w:r>
       <w:r>
         <w:rPr>
           <w:rFonts w:ascii="Century" w:eastAsia="Century" w:hAnsi="Century" w:cs="Century"/>
           <w:color w:val="000000"/>
         </w:rPr>
-        <w:t xml:space="preserve"> with respect to the input? __________ </w:t>
-      </w:r>
-      <w:proofErr w:type="gramStart"/>
+        <w:t xml:space="preserve"> 5 </w:t>
+      </w:r>
       <w:r>
         <w:rPr>
           <w:rFonts w:ascii="Century" w:eastAsia="Century" w:hAnsi="Century" w:cs="Century"/>
           <w:color w:val="000000"/>
         </w:rPr>
-        <w:t xml:space="preserve">   (</w:t>
-      </w:r>
-      <w:proofErr w:type="gramEnd"/>
+        <w:t>full cycles</w:t>
+      </w:r>
       <w:r>
         <w:rPr>
           <w:rFonts w:ascii="Century" w:eastAsia="Century" w:hAnsi="Century" w:cs="Century"/>
           <w:color w:val="000000"/>
         </w:rPr>
-        <w:t>5 pts</w:t>
+        <w:t xml:space="preserve"> with respect to the input? </w:t>
+      </w:r>
+      <w:r>
+        <w:rPr>
+          <w:rFonts w:ascii="Century" w:eastAsia="Century" w:hAnsi="Century" w:cs="Century"/>
+          <w:color w:val="000000"/>
+        </w:rPr>
+        <w:t>(5 pts</w:t>
       </w:r>
       <w:r>
         <w:rPr>
@@ -884,6 +970,128 @@
           <w:color w:val="000000"/>
         </w:rPr>
         <w:t>)</w:t>
+      </w:r>
+    </w:p>
+    <w:p>
+      <w:pPr>
+        <w:pStyle w:val="LO-normal"/>
+        <w:widowControl w:val="0"/>
+        <w:numPr>
+          <w:ilvl w:val="0"/>
+          <w:numId w:val="4"/>
+        </w:numPr>
+        <w:tabs>
+          <w:tab w:val="left" w:pos="666"/>
+        </w:tabs>
+        <w:spacing w:before="239" w:line="268" w:lineRule="auto"/>
+        <w:ind w:right="117"/>
+        <w:jc w:val="both"/>
+        <w:rPr>
+          <w:rFonts w:ascii="Century" w:eastAsia="Century" w:hAnsi="Century" w:cs="Century"/>
+          <w:color w:val="000000"/>
+        </w:rPr>
+      </w:pPr>
+      <w:r>
+        <w:rPr>
+          <w:rFonts w:ascii="Century" w:eastAsia="Century" w:hAnsi="Century" w:cs="Century"/>
+          <w:color w:val="000000"/>
+        </w:rPr>
+        <w:t xml:space="preserve">Since the frequency is 1kHz, one full cycle is equivalent to </w:t>
+      </w:r>
+      <m:oMath>
+        <m:r>
+          <w:rPr>
+            <w:rFonts w:ascii="Cambria Math" w:eastAsia="Century" w:hAnsi="Cambria Math" w:cs="Century"/>
+            <w:color w:val="000000"/>
+          </w:rPr>
+          <m:t>T=</m:t>
+        </m:r>
+        <m:f>
+          <m:fPr>
+            <m:ctrlPr>
+              <w:rPr>
+                <w:rFonts w:ascii="Cambria Math" w:eastAsia="Century" w:hAnsi="Cambria Math" w:cs="Century"/>
+                <w:color w:val="000000"/>
+              </w:rPr>
+            </m:ctrlPr>
+          </m:fPr>
+          <m:num>
+            <m:r>
+              <w:rPr>
+                <w:rFonts w:ascii="Cambria Math" w:eastAsia="Century" w:hAnsi="Cambria Math" w:cs="Century"/>
+                <w:color w:val="000000"/>
+              </w:rPr>
+              <m:t>1</m:t>
+            </m:r>
+            <m:ctrlPr>
+              <w:rPr>
+                <w:rFonts w:ascii="Cambria Math" w:eastAsia="Century" w:hAnsi="Cambria Math" w:cs="Century"/>
+                <w:i/>
+                <w:color w:val="000000"/>
+              </w:rPr>
+            </m:ctrlPr>
+          </m:num>
+          <m:den>
+            <m:r>
+              <w:rPr>
+                <w:rFonts w:ascii="Cambria Math" w:eastAsia="Century" w:hAnsi="Cambria Math" w:cs="Century"/>
+                <w:color w:val="000000"/>
+              </w:rPr>
+              <m:t>1k</m:t>
+            </m:r>
+            <m:ctrlPr>
+              <w:rPr>
+                <w:rFonts w:ascii="Cambria Math" w:eastAsia="Century" w:hAnsi="Cambria Math" w:cs="Century"/>
+                <w:i/>
+                <w:color w:val="000000"/>
+              </w:rPr>
+            </m:ctrlPr>
+          </m:den>
+        </m:f>
+        <m:r>
+          <w:rPr>
+            <w:rFonts w:ascii="Cambria Math" w:eastAsia="Century" w:hAnsi="Cambria Math" w:cs="Century"/>
+            <w:color w:val="000000"/>
+          </w:rPr>
+          <m:t>=1m</m:t>
+        </m:r>
+        <m:r>
+          <w:rPr>
+            <w:rFonts w:ascii="Cambria Math" w:eastAsia="Century" w:hAnsi="Cambria Math" w:cs="Century"/>
+            <w:color w:val="000000"/>
+          </w:rPr>
+          <m:t>s</m:t>
+        </m:r>
+      </m:oMath>
+      <w:r>
+        <w:rPr>
+          <w:rFonts w:ascii="Century" w:eastAsia="Century" w:hAnsi="Century" w:cs="Century"/>
+          <w:color w:val="000000"/>
+        </w:rPr>
+        <w:t xml:space="preserve">. Which gives us </w:t>
+      </w:r>
+      <m:oMath>
+        <m:r>
+          <w:rPr>
+            <w:rFonts w:ascii="Cambria Math" w:eastAsia="Century" w:hAnsi="Cambria Math" w:cs="Century"/>
+            <w:color w:val="000000"/>
+          </w:rPr>
+          <m:t>5m</m:t>
+        </m:r>
+        <m:r>
+          <w:rPr>
+            <w:rFonts w:ascii="Cambria Math" w:eastAsia="Century" w:hAnsi="Cambria Math" w:cs="Century"/>
+            <w:color w:val="000000"/>
+          </w:rPr>
+          <m:t>s</m:t>
+        </m:r>
+      </m:oMath>
+      <w:r>
+        <w:rPr>
+          <w:rFonts w:ascii="Century" w:eastAsia="Century" w:hAnsi="Century" w:cs="Century"/>
+          <w:color w:val="000000"/>
+        </w:rPr>
+        <w:t xml:space="preserve"> for five full cycles. </w:t>
       </w:r>
     </w:p>
     <w:p>
@@ -1057,6 +1265,7 @@
         <w:rPr>
           <w:rFonts w:ascii="Century" w:eastAsia="Century" w:hAnsi="Century" w:cs="Century"/>
         </w:rPr>
+        <w:lastRenderedPageBreak/>
         <w:t xml:space="preserve">(50 pts) </w:t>
       </w:r>
       <w:r>
@@ -1287,7 +1496,7 @@
       </w:pPr>
     </w:p>
     <w:sectPr>
-      <w:footerReference w:type="default" r:id="rId8"/>
+      <w:footerReference w:type="default" r:id="rId14"/>
       <w:pgSz w:w="12240" w:h="15840"/>
       <w:pgMar w:top="720" w:right="720" w:bottom="777" w:left="720" w:header="0" w:footer="720" w:gutter="0"/>
       <w:pgNumType w:start="1"/>
@@ -2561,6 +2770,16 @@
     <w:name w:val="footer"/>
     <w:basedOn w:val="HeaderandFooter"/>
   </w:style>
+  <w:style w:type="character" w:styleId="PlaceholderText">
+    <w:name w:val="Placeholder Text"/>
+    <w:basedOn w:val="DefaultParagraphFont"/>
+    <w:uiPriority w:val="99"/>
+    <w:semiHidden/>
+    <w:rsid w:val="007F2772"/>
+    <w:rPr>
+      <w:color w:val="808080"/>
+    </w:rPr>
+  </w:style>
 </w:styles>
 </file>
 

--- a/Simulation 1/EEE 148 LTSpice Tutorial Exercise Answer Sheet.docx
+++ b/Simulation 1/EEE 148 LTSpice Tutorial Exercise Answer Sheet.docx
@@ -476,7 +476,7 @@
                 <v:shape id="_x0000_i1025" type="#_x0000_t75" style="width:539.3pt;height:310.4pt" o:ole="">
                   <v:imagedata r:id="rId8" o:title=""/>
                 </v:shape>
-                <o:OLEObject Type="Embed" ProgID="Paint.Picture" ShapeID="_x0000_i1025" DrawAspect="Content" ObjectID="_1706314339" r:id="rId9"/>
+                <o:OLEObject Type="Embed" ProgID="Paint.Picture" ShapeID="_x0000_i1025" DrawAspect="Content" ObjectID="_1706364130" r:id="rId9"/>
               </w:object>
             </w:r>
           </w:p>
@@ -501,10 +501,10 @@
             </w:pPr>
             <w:r>
               <w:object w:dxaOrig="4320" w:dyaOrig="2664" w14:anchorId="2C98F064">
-                <v:shape id="_x0000_i1027" type="#_x0000_t75" style="width:536.6pt;height:264.25pt" o:ole="">
+                <v:shape id="_x0000_i1026" type="#_x0000_t75" style="width:536.6pt;height:264.25pt" o:ole="">
                   <v:imagedata r:id="rId10" o:title=""/>
                 </v:shape>
-                <o:OLEObject Type="Embed" ProgID="Paint.Picture" ShapeID="_x0000_i1027" DrawAspect="Content" ObjectID="_1706314340" r:id="rId11"/>
+                <o:OLEObject Type="Embed" ProgID="Paint.Picture" ShapeID="_x0000_i1026" DrawAspect="Content" ObjectID="_1706364131" r:id="rId11"/>
               </w:object>
             </w:r>
           </w:p>
@@ -559,10 +559,10 @@
             </w:pPr>
             <w:r>
               <w:object w:dxaOrig="16740" w:dyaOrig="9330" w14:anchorId="1286E80B">
-                <v:shape id="_x0000_i1036" type="#_x0000_t75" style="width:542.05pt;height:269.65pt" o:ole="">
+                <v:shape id="_x0000_i1027" type="#_x0000_t75" style="width:542.05pt;height:269.65pt" o:ole="">
                   <v:imagedata r:id="rId12" o:title=""/>
                 </v:shape>
-                <o:OLEObject Type="Embed" ProgID="Paint.Picture" ShapeID="_x0000_i1036" DrawAspect="Content" ObjectID="_1706314341" r:id="rId13"/>
+                <o:OLEObject Type="Embed" ProgID="Paint.Picture" ShapeID="_x0000_i1027" DrawAspect="Content" ObjectID="_1706364132" r:id="rId13"/>
               </w:object>
             </w:r>
           </w:p>
@@ -684,38 +684,18 @@
               <w:spacing w:line="240" w:lineRule="auto"/>
               <w:rPr>
                 <w:rFonts w:ascii="Century" w:eastAsia="Century" w:hAnsi="Century" w:cs="Century"/>
+                <w:b/>
+                <w:bCs/>
               </w:rPr>
             </w:pPr>
-          </w:p>
-          <w:p>
-            <w:pPr>
-              <w:pStyle w:val="LO-normal"/>
-              <w:widowControl w:val="0"/>
-              <w:spacing w:line="240" w:lineRule="auto"/>
-              <w:rPr>
-                <w:rFonts w:ascii="Century" w:eastAsia="Century" w:hAnsi="Century" w:cs="Century"/>
-              </w:rPr>
-            </w:pPr>
-          </w:p>
-          <w:p>
-            <w:pPr>
-              <w:pStyle w:val="LO-normal"/>
-              <w:widowControl w:val="0"/>
-              <w:spacing w:line="240" w:lineRule="auto"/>
-              <w:rPr>
-                <w:rFonts w:ascii="Century" w:eastAsia="Century" w:hAnsi="Century" w:cs="Century"/>
-              </w:rPr>
-            </w:pPr>
-          </w:p>
-          <w:p>
-            <w:pPr>
-              <w:pStyle w:val="LO-normal"/>
-              <w:widowControl w:val="0"/>
-              <w:spacing w:line="240" w:lineRule="auto"/>
-              <w:rPr>
-                <w:rFonts w:ascii="Century" w:eastAsia="Century" w:hAnsi="Century" w:cs="Century"/>
-              </w:rPr>
-            </w:pPr>
+            <w:r>
+              <w:object w:dxaOrig="16395" w:dyaOrig="9540" w14:anchorId="0DB79D6B">
+                <v:shape id="_x0000_i1028" type="#_x0000_t75" style="width:539.3pt;height:313.8pt" o:ole="">
+                  <v:imagedata r:id="rId14" o:title=""/>
+                </v:shape>
+                <o:OLEObject Type="Embed" ProgID="Paint.Picture" ShapeID="_x0000_i1028" DrawAspect="Content" ObjectID="_1706364133" r:id="rId15"/>
+              </w:object>
+            </w:r>
           </w:p>
           <w:p>
             <w:pPr>
@@ -778,46 +758,14 @@
                 <w:rFonts w:ascii="Century" w:eastAsia="Century" w:hAnsi="Century" w:cs="Century"/>
               </w:rPr>
             </w:pPr>
-          </w:p>
-          <w:p>
-            <w:pPr>
-              <w:pStyle w:val="LO-normal"/>
-              <w:widowControl w:val="0"/>
-              <w:spacing w:line="240" w:lineRule="auto"/>
-              <w:rPr>
-                <w:rFonts w:ascii="Century" w:eastAsia="Century" w:hAnsi="Century" w:cs="Century"/>
-              </w:rPr>
-            </w:pPr>
-          </w:p>
-          <w:p>
-            <w:pPr>
-              <w:pStyle w:val="LO-normal"/>
-              <w:widowControl w:val="0"/>
-              <w:spacing w:line="240" w:lineRule="auto"/>
-              <w:rPr>
-                <w:rFonts w:ascii="Century" w:eastAsia="Century" w:hAnsi="Century" w:cs="Century"/>
-              </w:rPr>
-            </w:pPr>
-          </w:p>
-          <w:p>
-            <w:pPr>
-              <w:pStyle w:val="LO-normal"/>
-              <w:widowControl w:val="0"/>
-              <w:spacing w:line="240" w:lineRule="auto"/>
-              <w:rPr>
-                <w:rFonts w:ascii="Century" w:eastAsia="Century" w:hAnsi="Century" w:cs="Century"/>
-              </w:rPr>
-            </w:pPr>
-          </w:p>
-          <w:p>
-            <w:pPr>
-              <w:pStyle w:val="LO-normal"/>
-              <w:widowControl w:val="0"/>
-              <w:spacing w:line="240" w:lineRule="auto"/>
-              <w:rPr>
-                <w:rFonts w:ascii="Century" w:eastAsia="Century" w:hAnsi="Century" w:cs="Century"/>
-              </w:rPr>
-            </w:pPr>
+            <w:r>
+              <w:object w:dxaOrig="16710" w:dyaOrig="9675" w14:anchorId="2D4B289D">
+                <v:shape id="_x0000_i1030" type="#_x0000_t75" style="width:540pt;height:312.45pt" o:ole="">
+                  <v:imagedata r:id="rId16" o:title=""/>
+                </v:shape>
+                <o:OLEObject Type="Embed" ProgID="Paint.Picture" ShapeID="_x0000_i1030" DrawAspect="Content" ObjectID="_1706364134" r:id="rId17"/>
+              </w:object>
+            </w:r>
           </w:p>
         </w:tc>
       </w:tr>
@@ -847,14 +795,7 @@
           <w:color w:val="000000"/>
         </w:rPr>
         <w:lastRenderedPageBreak/>
-        <w:t xml:space="preserve">What is the forward voltage of the 1N4148 diode? </w:t>
-      </w:r>
-      <w:r>
-        <w:rPr>
-          <w:rFonts w:ascii="Century" w:eastAsia="Century" w:hAnsi="Century" w:cs="Century"/>
-          <w:color w:val="000000"/>
-        </w:rPr>
-        <w:t>(5 pts</w:t>
+        <w:t>What is the forward voltage of the 1N4148 diode? (5 pts</w:t>
       </w:r>
       <w:r>
         <w:rPr>
@@ -949,14 +890,7 @@
           <w:rFonts w:ascii="Century" w:eastAsia="Century" w:hAnsi="Century" w:cs="Century"/>
           <w:color w:val="000000"/>
         </w:rPr>
-        <w:t xml:space="preserve"> with respect to the input? </w:t>
-      </w:r>
-      <w:r>
-        <w:rPr>
-          <w:rFonts w:ascii="Century" w:eastAsia="Century" w:hAnsi="Century" w:cs="Century"/>
-          <w:color w:val="000000"/>
-        </w:rPr>
-        <w:t>(5 pts</w:t>
+        <w:t xml:space="preserve"> with respect to the input? (5 pts</w:t>
       </w:r>
       <w:r>
         <w:rPr>
@@ -1053,14 +987,7 @@
             <w:rFonts w:ascii="Cambria Math" w:eastAsia="Century" w:hAnsi="Cambria Math" w:cs="Century"/>
             <w:color w:val="000000"/>
           </w:rPr>
-          <m:t>=1m</m:t>
-        </m:r>
-        <m:r>
-          <w:rPr>
-            <w:rFonts w:ascii="Cambria Math" w:eastAsia="Century" w:hAnsi="Cambria Math" w:cs="Century"/>
-            <w:color w:val="000000"/>
-          </w:rPr>
-          <m:t>s</m:t>
+          <m:t>=1ms</m:t>
         </m:r>
       </m:oMath>
       <w:r>
@@ -1076,14 +1003,7 @@
             <w:rFonts w:ascii="Cambria Math" w:eastAsia="Century" w:hAnsi="Cambria Math" w:cs="Century"/>
             <w:color w:val="000000"/>
           </w:rPr>
-          <m:t>5m</m:t>
-        </m:r>
-        <m:r>
-          <w:rPr>
-            <w:rFonts w:ascii="Cambria Math" w:eastAsia="Century" w:hAnsi="Cambria Math" w:cs="Century"/>
-            <w:color w:val="000000"/>
-          </w:rPr>
-          <m:t>s</m:t>
+          <m:t>5ms</m:t>
         </m:r>
       </m:oMath>
       <w:r>
@@ -1164,6 +1084,24 @@
         </w:rPr>
         <w:t xml:space="preserve">Circuit 1: </w:t>
       </w:r>
+      <w:r>
+        <w:rPr>
+          <w:rFonts w:ascii="Century" w:eastAsia="Century" w:hAnsi="Century" w:cs="Century"/>
+        </w:rPr>
+        <w:t>It is a clipper circuit. During the negative half cycles of the input, the output is clipped to the diode forward</w:t>
+      </w:r>
+      <w:r>
+        <w:rPr>
+          <w:rFonts w:ascii="Century" w:eastAsia="Century" w:hAnsi="Century" w:cs="Century"/>
+        </w:rPr>
+        <w:t xml:space="preserve"> </w:t>
+      </w:r>
+      <w:r>
+        <w:rPr>
+          <w:rFonts w:ascii="Century" w:eastAsia="Century" w:hAnsi="Century" w:cs="Century"/>
+        </w:rPr>
+        <w:t>voltage.</w:t>
+      </w:r>
     </w:p>
     <w:p>
       <w:pPr>
@@ -1187,7 +1125,19 @@
         <w:rPr>
           <w:rFonts w:ascii="Century" w:eastAsia="Century" w:hAnsi="Century" w:cs="Century"/>
         </w:rPr>
-        <w:t xml:space="preserve">Circuit 2: </w:t>
+        <w:t>Circuit 2:</w:t>
+      </w:r>
+      <w:r>
+        <w:rPr>
+          <w:rFonts w:ascii="Century" w:eastAsia="Century" w:hAnsi="Century" w:cs="Century"/>
+        </w:rPr>
+        <w:t xml:space="preserve"> </w:t>
+      </w:r>
+      <w:r>
+        <w:rPr>
+          <w:rFonts w:ascii="Century" w:eastAsia="Century" w:hAnsi="Century" w:cs="Century"/>
+        </w:rPr>
+        <w:t>It is a half wave rectifier. All the negative half cycles are removed.</w:t>
       </w:r>
     </w:p>
     <w:p>
@@ -1214,6 +1164,42 @@
         </w:rPr>
         <w:t xml:space="preserve">Circuit 3: </w:t>
       </w:r>
+      <w:r>
+        <w:rPr>
+          <w:rFonts w:ascii="Century" w:eastAsia="Century" w:hAnsi="Century" w:cs="Century"/>
+        </w:rPr>
+        <w:t>It is a clamper circuit. The output shows the shifte</w:t>
+      </w:r>
+      <w:r>
+        <w:rPr>
+          <w:rFonts w:ascii="Century" w:eastAsia="Century" w:hAnsi="Century" w:cs="Century"/>
+        </w:rPr>
+        <w:t>d</w:t>
+      </w:r>
+      <w:r>
+        <w:rPr>
+          <w:rFonts w:ascii="Century" w:eastAsia="Century" w:hAnsi="Century" w:cs="Century"/>
+        </w:rPr>
+        <w:t xml:space="preserve"> input signal. The peak-to-peak voltage is the </w:t>
+      </w:r>
+      <w:r>
+        <w:rPr>
+          <w:rFonts w:ascii="Century" w:eastAsia="Century" w:hAnsi="Century" w:cs="Century"/>
+        </w:rPr>
+        <w:t>same,</w:t>
+      </w:r>
+      <w:r>
+        <w:rPr>
+          <w:rFonts w:ascii="Century" w:eastAsia="Century" w:hAnsi="Century" w:cs="Century"/>
+        </w:rPr>
+        <w:t xml:space="preserve"> but the </w:t>
+      </w:r>
+      <w:r>
+        <w:rPr>
+          <w:rFonts w:ascii="Century" w:eastAsia="Century" w:hAnsi="Century" w:cs="Century"/>
+        </w:rPr>
+        <w:t xml:space="preserve">DC level is shifted upwards by the value of the amplitude minus the diode forward voltage. </w:t>
+      </w:r>
     </w:p>
     <w:p>
       <w:pPr>
@@ -1237,7 +1223,25 @@
         <w:rPr>
           <w:rFonts w:ascii="Century" w:eastAsia="Century" w:hAnsi="Century" w:cs="Century"/>
         </w:rPr>
-        <w:t xml:space="preserve">Circuit 4: </w:t>
+        <w:t>Circuit 4:</w:t>
+      </w:r>
+      <w:r>
+        <w:rPr>
+          <w:rFonts w:ascii="Century" w:eastAsia="Century" w:hAnsi="Century" w:cs="Century"/>
+        </w:rPr>
+        <w:t xml:space="preserve"> The circuit is a peak detector. During the positive half cycle, the capacitor is charged up to the positive peak minus the diode forward voltage. At the negative half cycle, no current flows since the diode blocks it. Since the capacitor is sandwiched between the ground and the output terminal</w:t>
+      </w:r>
+      <w:r>
+        <w:rPr>
+          <w:rFonts w:ascii="Century" w:eastAsia="Century" w:hAnsi="Century" w:cs="Century"/>
+        </w:rPr>
+        <w:t>s</w:t>
+      </w:r>
+      <w:r>
+        <w:rPr>
+          <w:rFonts w:ascii="Century" w:eastAsia="Century" w:hAnsi="Century" w:cs="Century"/>
+        </w:rPr>
+        <w:t xml:space="preserve">, there is no way for the capacitor to discharge. </w:t>
       </w:r>
     </w:p>
     <w:p>
@@ -1265,7 +1269,6 @@
         <w:rPr>
           <w:rFonts w:ascii="Century" w:eastAsia="Century" w:hAnsi="Century" w:cs="Century"/>
         </w:rPr>
-        <w:lastRenderedPageBreak/>
         <w:t xml:space="preserve">(50 pts) </w:t>
       </w:r>
       <w:r>
@@ -1287,27 +1290,7 @@
         <w:rPr>
           <w:rFonts w:ascii="Century" w:eastAsia="Century" w:hAnsi="Century" w:cs="Century"/>
         </w:rPr>
-        <w:t xml:space="preserve">For each circuit below in Figure 2, </w:t>
-      </w:r>
-      <w:r>
-        <w:rPr>
-          <w:rFonts w:ascii="Century" w:eastAsia="Century" w:hAnsi="Century" w:cs="Century"/>
-        </w:rPr>
-        <w:t xml:space="preserve">use an AC source with 1V amplitude. Use </w:t>
-      </w:r>
-      <w:proofErr w:type="gramStart"/>
-      <w:r>
-        <w:rPr>
-          <w:rFonts w:ascii="Century" w:eastAsia="Century" w:hAnsi="Century" w:cs="Century"/>
-        </w:rPr>
-        <w:t>the .step</w:t>
-      </w:r>
-      <w:proofErr w:type="gramEnd"/>
-      <w:r>
-        <w:rPr>
-          <w:rFonts w:ascii="Century" w:eastAsia="Century" w:hAnsi="Century" w:cs="Century"/>
-        </w:rPr>
-        <w:t xml:space="preserve"> directive of </w:t>
+        <w:t xml:space="preserve">For each circuit below in Figure 2, use an AC source with 1V amplitude. Use the .step directive of </w:t>
       </w:r>
       <w:proofErr w:type="spellStart"/>
       <w:r>
@@ -1348,13 +1331,7 @@
         <w:rPr>
           <w:rFonts w:ascii="Century" w:eastAsia="Century" w:hAnsi="Century" w:cs="Century"/>
         </w:rPr>
-        <w:t>In the CR circuit, find the value of C that will give a cutoff frequency closest to 3.193KHz (Hint: the value is between 10nF and 100nF). Round off to the neare</w:t>
-      </w:r>
-      <w:r>
-        <w:rPr>
-          <w:rFonts w:ascii="Century" w:eastAsia="Century" w:hAnsi="Century" w:cs="Century"/>
-        </w:rPr>
-        <w:t xml:space="preserve">st ten </w:t>
+        <w:t xml:space="preserve">In the CR circuit, find the value of C that will give a cutoff frequency closest to 3.193KHz (Hint: the value is between 10nF and 100nF). Round off to the nearest ten </w:t>
       </w:r>
       <w:proofErr w:type="spellStart"/>
       <w:r>
@@ -1436,13 +1413,7 @@
         <w:rPr>
           <w:rFonts w:ascii="Century" w:eastAsia="Century" w:hAnsi="Century" w:cs="Century"/>
         </w:rPr>
-        <w:t xml:space="preserve">In the LR circuit, find the value of L that will give a cutoff frequency closest to 530Hz (Hint: the value is between 10mH and 100mH). Round </w:t>
-      </w:r>
-      <w:r>
-        <w:rPr>
-          <w:rFonts w:ascii="Century" w:eastAsia="Century" w:hAnsi="Century" w:cs="Century"/>
-        </w:rPr>
-        <w:t xml:space="preserve">off to the nearest ten </w:t>
+        <w:t xml:space="preserve">In the LR circuit, find the value of L that will give a cutoff frequency closest to 530Hz (Hint: the value is between 10mH and 100mH). Round off to the nearest ten </w:t>
       </w:r>
       <w:proofErr w:type="spellStart"/>
       <w:r>
@@ -1496,7 +1467,7 @@
       </w:pPr>
     </w:p>
     <w:sectPr>
-      <w:footerReference w:type="default" r:id="rId14"/>
+      <w:footerReference w:type="default" r:id="rId18"/>
       <w:pgSz w:w="12240" w:h="15840"/>
       <w:pgMar w:top="720" w:right="720" w:bottom="777" w:left="720" w:header="0" w:footer="720" w:gutter="0"/>
       <w:pgNumType w:start="1"/>

--- a/Simulation 1/EEE 148 LTSpice Tutorial Exercise Answer Sheet.docx
+++ b/Simulation 1/EEE 148 LTSpice Tutorial Exercise Answer Sheet.docx
@@ -21,27 +21,7 @@
           <w:sz w:val="28"/>
           <w:szCs w:val="28"/>
         </w:rPr>
-        <w:t xml:space="preserve">EEE 148 </w:t>
-      </w:r>
-      <w:proofErr w:type="spellStart"/>
-      <w:r>
-        <w:rPr>
-          <w:rFonts w:ascii="Century" w:eastAsia="Century" w:hAnsi="Century" w:cs="Century"/>
-          <w:b/>
-          <w:sz w:val="28"/>
-          <w:szCs w:val="28"/>
-        </w:rPr>
-        <w:t>LTSpice</w:t>
-      </w:r>
-      <w:proofErr w:type="spellEnd"/>
-      <w:r>
-        <w:rPr>
-          <w:rFonts w:ascii="Century" w:eastAsia="Century" w:hAnsi="Century" w:cs="Century"/>
-          <w:b/>
-          <w:sz w:val="28"/>
-          <w:szCs w:val="28"/>
-        </w:rPr>
-        <w:t xml:space="preserve"> Tutorial Exercise Answer Sheet</w:t>
+        <w:t>EEE 148 LTSpice Tutorial Exercise Answer Sheet</w:t>
       </w:r>
     </w:p>
     <w:p>
@@ -476,7 +456,7 @@
                 <v:shape id="_x0000_i1025" type="#_x0000_t75" style="width:539.3pt;height:310.4pt" o:ole="">
                   <v:imagedata r:id="rId8" o:title=""/>
                 </v:shape>
-                <o:OLEObject Type="Embed" ProgID="Paint.Picture" ShapeID="_x0000_i1025" DrawAspect="Content" ObjectID="_1706364130" r:id="rId9"/>
+                <o:OLEObject Type="Embed" ProgID="Paint.Picture" ShapeID="_x0000_i1025" DrawAspect="Content" ObjectID="_1706378123" r:id="rId9"/>
               </w:object>
             </w:r>
           </w:p>
@@ -504,7 +484,7 @@
                 <v:shape id="_x0000_i1026" type="#_x0000_t75" style="width:536.6pt;height:264.25pt" o:ole="">
                   <v:imagedata r:id="rId10" o:title=""/>
                 </v:shape>
-                <o:OLEObject Type="Embed" ProgID="Paint.Picture" ShapeID="_x0000_i1026" DrawAspect="Content" ObjectID="_1706364131" r:id="rId11"/>
+                <o:OLEObject Type="Embed" ProgID="Paint.Picture" ShapeID="_x0000_i1026" DrawAspect="Content" ObjectID="_1706378124" r:id="rId11"/>
               </w:object>
             </w:r>
           </w:p>
@@ -562,7 +542,7 @@
                 <v:shape id="_x0000_i1027" type="#_x0000_t75" style="width:542.05pt;height:269.65pt" o:ole="">
                   <v:imagedata r:id="rId12" o:title=""/>
                 </v:shape>
-                <o:OLEObject Type="Embed" ProgID="Paint.Picture" ShapeID="_x0000_i1027" DrawAspect="Content" ObjectID="_1706364132" r:id="rId13"/>
+                <o:OLEObject Type="Embed" ProgID="Paint.Picture" ShapeID="_x0000_i1027" DrawAspect="Content" ObjectID="_1706378125" r:id="rId13"/>
               </w:object>
             </w:r>
           </w:p>
@@ -693,7 +673,7 @@
                 <v:shape id="_x0000_i1028" type="#_x0000_t75" style="width:539.3pt;height:313.8pt" o:ole="">
                   <v:imagedata r:id="rId14" o:title=""/>
                 </v:shape>
-                <o:OLEObject Type="Embed" ProgID="Paint.Picture" ShapeID="_x0000_i1028" DrawAspect="Content" ObjectID="_1706364133" r:id="rId15"/>
+                <o:OLEObject Type="Embed" ProgID="Paint.Picture" ShapeID="_x0000_i1028" DrawAspect="Content" ObjectID="_1706378126" r:id="rId15"/>
               </w:object>
             </w:r>
           </w:p>
@@ -760,10 +740,10 @@
             </w:pPr>
             <w:r>
               <w:object w:dxaOrig="16710" w:dyaOrig="9675" w14:anchorId="2D4B289D">
-                <v:shape id="_x0000_i1030" type="#_x0000_t75" style="width:540pt;height:312.45pt" o:ole="">
+                <v:shape id="_x0000_i1029" type="#_x0000_t75" style="width:540pt;height:312.45pt" o:ole="">
                   <v:imagedata r:id="rId16" o:title=""/>
                 </v:shape>
-                <o:OLEObject Type="Embed" ProgID="Paint.Picture" ShapeID="_x0000_i1030" DrawAspect="Content" ObjectID="_1706364134" r:id="rId17"/>
+                <o:OLEObject Type="Embed" ProgID="Paint.Picture" ShapeID="_x0000_i1029" DrawAspect="Content" ObjectID="_1706378127" r:id="rId17"/>
               </w:object>
             </w:r>
           </w:p>
@@ -864,6 +844,7 @@
         </w:rPr>
         <w:t xml:space="preserve">How long </w:t>
       </w:r>
+      <w:proofErr w:type="gramStart"/>
       <w:r>
         <w:rPr>
           <w:rFonts w:ascii="Century" w:eastAsia="Century" w:hAnsi="Century" w:cs="Century"/>
@@ -871,6 +852,7 @@
         </w:rPr>
         <w:t>is</w:t>
       </w:r>
+      <w:proofErr w:type="gramEnd"/>
       <w:r>
         <w:rPr>
           <w:rFonts w:ascii="Century" w:eastAsia="Century" w:hAnsi="Century" w:cs="Century"/>
@@ -1131,13 +1113,7 @@
         <w:rPr>
           <w:rFonts w:ascii="Century" w:eastAsia="Century" w:hAnsi="Century" w:cs="Century"/>
         </w:rPr>
-        <w:t xml:space="preserve"> </w:t>
-      </w:r>
-      <w:r>
-        <w:rPr>
-          <w:rFonts w:ascii="Century" w:eastAsia="Century" w:hAnsi="Century" w:cs="Century"/>
-        </w:rPr>
-        <w:t>It is a half wave rectifier. All the negative half cycles are removed.</w:t>
+        <w:t xml:space="preserve"> It is a half wave rectifier. All the negative half cycles are removed.</w:t>
       </w:r>
     </w:p>
     <w:p>
@@ -1290,21 +1266,7 @@
         <w:rPr>
           <w:rFonts w:ascii="Century" w:eastAsia="Century" w:hAnsi="Century" w:cs="Century"/>
         </w:rPr>
-        <w:t xml:space="preserve">For each circuit below in Figure 2, use an AC source with 1V amplitude. Use the .step directive of </w:t>
-      </w:r>
-      <w:proofErr w:type="spellStart"/>
-      <w:r>
-        <w:rPr>
-          <w:rFonts w:ascii="Century" w:eastAsia="Century" w:hAnsi="Century" w:cs="Century"/>
-        </w:rPr>
-        <w:t>LTSpice</w:t>
-      </w:r>
-      <w:proofErr w:type="spellEnd"/>
-      <w:r>
-        <w:rPr>
-          <w:rFonts w:ascii="Century" w:eastAsia="Century" w:hAnsi="Century" w:cs="Century"/>
-        </w:rPr>
-        <w:t xml:space="preserve"> to answer the following:</w:t>
+        <w:t>For each circuit below in Figure 2, use an AC source with 1V amplitude. Use the .step directive of LTSpice to answer the following:</w:t>
       </w:r>
     </w:p>
     <w:p>
@@ -1331,36 +1293,117 @@
         <w:rPr>
           <w:rFonts w:ascii="Century" w:eastAsia="Century" w:hAnsi="Century" w:cs="Century"/>
         </w:rPr>
-        <w:t xml:space="preserve">In the CR circuit, find the value of C that will give a cutoff frequency closest to 3.193KHz (Hint: the value is between 10nF and 100nF). Round off to the nearest ten </w:t>
-      </w:r>
-      <w:proofErr w:type="spellStart"/>
-      <w:r>
-        <w:rPr>
-          <w:rFonts w:ascii="Century" w:eastAsia="Century" w:hAnsi="Century" w:cs="Century"/>
-        </w:rPr>
-        <w:t>nF</w:t>
-      </w:r>
-      <w:proofErr w:type="spellEnd"/>
-      <w:r>
-        <w:rPr>
-          <w:rFonts w:ascii="Century" w:eastAsia="Century" w:hAnsi="Century" w:cs="Century"/>
-        </w:rPr>
-        <w:t xml:space="preserve">. Use R = 1 </w:t>
-      </w:r>
-      <w:proofErr w:type="spellStart"/>
-      <w:r>
-        <w:rPr>
-          <w:rFonts w:ascii="Century" w:eastAsia="Century" w:hAnsi="Century" w:cs="Century"/>
-        </w:rPr>
-        <w:t>Kohms</w:t>
-      </w:r>
-      <w:proofErr w:type="spellEnd"/>
-      <w:r>
-        <w:rPr>
-          <w:rFonts w:ascii="Century" w:eastAsia="Century" w:hAnsi="Century" w:cs="Century"/>
-        </w:rPr>
-        <w:t>. -  20 pts</w:t>
-      </w:r>
+        <w:t xml:space="preserve">In the CR circuit, find the value of C that will give a cutoff frequency closest to 3.193KHz (Hint: the value is between 10nF and 100nF). Round off to the nearest ten nF. Use R = 1 </w:t>
+      </w:r>
+      <w:r>
+        <w:rPr>
+          <w:rFonts w:ascii="Century" w:eastAsia="Century" w:hAnsi="Century" w:cs="Century"/>
+        </w:rPr>
+        <w:t>kO</w:t>
+      </w:r>
+      <w:r>
+        <w:rPr>
+          <w:rFonts w:ascii="Century" w:eastAsia="Century" w:hAnsi="Century" w:cs="Century"/>
+        </w:rPr>
+        <w:t>hms. -  20 pts</w:t>
+      </w:r>
+    </w:p>
+    <w:p>
+      <w:pPr>
+        <w:pStyle w:val="LO-normal"/>
+        <w:widowControl w:val="0"/>
+        <w:tabs>
+          <w:tab w:val="left" w:pos="666"/>
+        </w:tabs>
+        <w:spacing w:before="239" w:line="268" w:lineRule="auto"/>
+        <w:ind w:left="665" w:right="117"/>
+        <w:jc w:val="both"/>
+      </w:pPr>
+      <w:r>
+        <w:rPr>
+          <w:rFonts w:ascii="Century" w:eastAsia="Century" w:hAnsi="Century" w:cs="Century"/>
+        </w:rPr>
+        <w:tab/>
+      </w:r>
+      <w:r>
+        <w:rPr>
+          <w:rFonts w:ascii="Century" w:eastAsia="Century" w:hAnsi="Century" w:cs="Century"/>
+        </w:rPr>
+        <w:tab/>
+      </w:r>
+      <w:r>
+        <w:rPr>
+          <w:rFonts w:ascii="Century" w:eastAsia="Century" w:hAnsi="Century" w:cs="Century"/>
+        </w:rPr>
+        <w:tab/>
+      </w:r>
+      <w:r>
+        <w:object w:dxaOrig="4320" w:dyaOrig="2836" w14:anchorId="2DE27D6D">
+          <v:shape id="_x0000_i1030" type="#_x0000_t75" style="width:428.6pt;height:149.45pt" o:ole="">
+            <v:imagedata r:id="rId18" o:title=""/>
+          </v:shape>
+          <o:OLEObject Type="Embed" ProgID="Paint.Picture" ShapeID="_x0000_i1030" DrawAspect="Content" ObjectID="_1706378128" r:id="rId19"/>
+        </w:object>
+      </w:r>
+    </w:p>
+    <w:p>
+      <w:pPr>
+        <w:pStyle w:val="LO-normal"/>
+        <w:widowControl w:val="0"/>
+        <w:tabs>
+          <w:tab w:val="left" w:pos="666"/>
+        </w:tabs>
+        <w:spacing w:before="239" w:line="268" w:lineRule="auto"/>
+        <w:ind w:left="665" w:right="117"/>
+        <w:jc w:val="both"/>
+        <w:rPr>
+          <w:rFonts w:ascii="Century" w:hAnsi="Century"/>
+        </w:rPr>
+      </w:pPr>
+      <w:r>
+        <w:tab/>
+      </w:r>
+      <w:r>
+        <w:tab/>
+      </w:r>
+      <w:r>
+        <w:tab/>
+      </w:r>
+      <w:r>
+        <w:rPr>
+          <w:rFonts w:ascii="Century" w:hAnsi="Century"/>
+        </w:rPr>
+        <w:t xml:space="preserve">At </w:t>
+      </w:r>
+      <w:r>
+        <w:rPr>
+          <w:rFonts w:ascii="Century" w:hAnsi="Century"/>
+          <w:b/>
+          <w:bCs/>
+        </w:rPr>
+        <w:t>c = 50nF</w:t>
+      </w:r>
+      <w:r>
+        <w:rPr>
+          <w:rFonts w:ascii="Century" w:hAnsi="Century"/>
+        </w:rPr>
+        <w:t>, the cutoff frequency is 3.1928kHz</w:t>
+      </w:r>
+    </w:p>
+    <w:p>
+      <w:pPr>
+        <w:pStyle w:val="LO-normal"/>
+        <w:widowControl w:val="0"/>
+        <w:tabs>
+          <w:tab w:val="left" w:pos="666"/>
+        </w:tabs>
+        <w:spacing w:before="239" w:line="268" w:lineRule="auto"/>
+        <w:ind w:left="665" w:right="117"/>
+        <w:jc w:val="both"/>
+        <w:rPr>
+          <w:rFonts w:ascii="Century" w:eastAsia="Century" w:hAnsi="Century" w:cs="Century"/>
+        </w:rPr>
+      </w:pPr>
     </w:p>
     <w:p>
       <w:pPr>
@@ -1386,6 +1429,7 @@
         <w:rPr>
           <w:rFonts w:ascii="Century" w:eastAsia="Century" w:hAnsi="Century" w:cs="Century"/>
         </w:rPr>
+        <w:lastRenderedPageBreak/>
         <w:t>Based on the Frequency plots, what do you call the CR circuit above? - 5 pts</w:t>
       </w:r>
     </w:p>
@@ -1467,7 +1511,7 @@
       </w:pPr>
     </w:p>
     <w:sectPr>
-      <w:footerReference w:type="default" r:id="rId18"/>
+      <w:footerReference w:type="default" r:id="rId20"/>
       <w:pgSz w:w="12240" w:h="15840"/>
       <w:pgMar w:top="720" w:right="720" w:bottom="777" w:left="720" w:header="0" w:footer="720" w:gutter="0"/>
       <w:pgNumType w:start="1"/>

--- a/Simulation 1/EEE 148 LTSpice Tutorial Exercise Answer Sheet.docx
+++ b/Simulation 1/EEE 148 LTSpice Tutorial Exercise Answer Sheet.docx
@@ -386,7 +386,7 @@
         <w:tblLook w:val="0600" w:firstRow="0" w:lastRow="0" w:firstColumn="0" w:lastColumn="0" w:noHBand="1" w:noVBand="1"/>
       </w:tblPr>
       <w:tblGrid>
-        <w:gridCol w:w="11048"/>
+        <w:gridCol w:w="11057"/>
       </w:tblGrid>
       <w:tr>
         <w:trPr>
@@ -433,7 +433,7 @@
               </w:rPr>
             </w:pPr>
             <w:r>
-              <w:object w:dxaOrig="13830" w:dyaOrig="7965" w14:anchorId="409682BE">
+              <w:object w:dxaOrig="4320" w:dyaOrig="3082" w14:anchorId="3FC0743B">
                 <v:shapetype id="_x0000_t75" coordsize="21600,21600" o:spt="75" o:preferrelative="t" path="m@4@5l@4@11@9@11@9@5xe" filled="f" stroked="f">
                   <v:stroke joinstyle="miter"/>
                   <v:formulas>
@@ -453,10 +453,10 @@
                   <v:path o:extrusionok="f" gradientshapeok="t" o:connecttype="rect"/>
                   <o:lock v:ext="edit" aspectratio="t"/>
                 </v:shapetype>
-                <v:shape id="_x0000_i1025" type="#_x0000_t75" style="width:539.3pt;height:310.4pt" o:ole="">
+                <v:shape id="_x0000_i1025" type="#_x0000_t75" style="width:541.35pt;height:3in" o:ole="">
                   <v:imagedata r:id="rId8" o:title=""/>
                 </v:shape>
-                <o:OLEObject Type="Embed" ProgID="Paint.Picture" ShapeID="_x0000_i1025" DrawAspect="Content" ObjectID="_1706378123" r:id="rId9"/>
+                <o:OLEObject Type="Embed" ProgID="Paint.Picture" ShapeID="_x0000_i1025" DrawAspect="Content" ObjectID="_1706389393" r:id="rId9"/>
               </w:object>
             </w:r>
           </w:p>
@@ -477,44 +477,6 @@
               <w:spacing w:line="240" w:lineRule="auto"/>
               <w:rPr>
                 <w:rFonts w:ascii="Century" w:eastAsia="Century" w:hAnsi="Century" w:cs="Century"/>
-              </w:rPr>
-            </w:pPr>
-            <w:r>
-              <w:object w:dxaOrig="4320" w:dyaOrig="2664" w14:anchorId="2C98F064">
-                <v:shape id="_x0000_i1026" type="#_x0000_t75" style="width:536.6pt;height:264.25pt" o:ole="">
-                  <v:imagedata r:id="rId10" o:title=""/>
-                </v:shape>
-                <o:OLEObject Type="Embed" ProgID="Paint.Picture" ShapeID="_x0000_i1026" DrawAspect="Content" ObjectID="_1706378124" r:id="rId11"/>
-              </w:object>
-            </w:r>
-          </w:p>
-          <w:p>
-            <w:pPr>
-              <w:pStyle w:val="LO-normal"/>
-              <w:widowControl w:val="0"/>
-              <w:spacing w:line="240" w:lineRule="auto"/>
-              <w:rPr>
-                <w:rFonts w:ascii="Century" w:eastAsia="Century" w:hAnsi="Century" w:cs="Century"/>
-              </w:rPr>
-            </w:pPr>
-          </w:p>
-          <w:p>
-            <w:pPr>
-              <w:pStyle w:val="LO-normal"/>
-              <w:widowControl w:val="0"/>
-              <w:spacing w:line="240" w:lineRule="auto"/>
-              <w:rPr>
-                <w:rFonts w:ascii="Century" w:eastAsia="Century" w:hAnsi="Century" w:cs="Century"/>
-              </w:rPr>
-            </w:pPr>
-          </w:p>
-          <w:p>
-            <w:pPr>
-              <w:pStyle w:val="LO-normal"/>
-              <w:widowControl w:val="0"/>
-              <w:spacing w:line="240" w:lineRule="auto"/>
-              <w:rPr>
-                <w:rFonts w:ascii="Century" w:eastAsia="Century" w:hAnsi="Century" w:cs="Century"/>
                 <w:b/>
                 <w:bCs/>
               </w:rPr>
@@ -538,103 +500,13 @@
               </w:rPr>
             </w:pPr>
             <w:r>
-              <w:object w:dxaOrig="16740" w:dyaOrig="9330" w14:anchorId="1286E80B">
-                <v:shape id="_x0000_i1027" type="#_x0000_t75" style="width:542.05pt;height:269.65pt" o:ole="">
-                  <v:imagedata r:id="rId12" o:title=""/>
+              <w:object w:dxaOrig="2688" w:dyaOrig="4320" w14:anchorId="746FF78C">
+                <v:shape id="_x0000_i1026" type="#_x0000_t75" style="width:539.3pt;height:180.7pt" o:ole="">
+                  <v:imagedata r:id="rId10" o:title=""/>
                 </v:shape>
-                <o:OLEObject Type="Embed" ProgID="Paint.Picture" ShapeID="_x0000_i1027" DrawAspect="Content" ObjectID="_1706378125" r:id="rId13"/>
+                <o:OLEObject Type="Embed" ProgID="Paint.Picture" ShapeID="_x0000_i1026" DrawAspect="Content" ObjectID="_1706389394" r:id="rId11"/>
               </w:object>
             </w:r>
-          </w:p>
-          <w:p>
-            <w:pPr>
-              <w:pStyle w:val="LO-normal"/>
-              <w:widowControl w:val="0"/>
-              <w:spacing w:line="240" w:lineRule="auto"/>
-              <w:rPr>
-                <w:rFonts w:ascii="Century" w:eastAsia="Century" w:hAnsi="Century" w:cs="Century"/>
-              </w:rPr>
-            </w:pPr>
-          </w:p>
-          <w:p>
-            <w:pPr>
-              <w:pStyle w:val="LO-normal"/>
-              <w:widowControl w:val="0"/>
-              <w:spacing w:line="240" w:lineRule="auto"/>
-              <w:rPr>
-                <w:rFonts w:ascii="Century" w:eastAsia="Century" w:hAnsi="Century" w:cs="Century"/>
-              </w:rPr>
-            </w:pPr>
-          </w:p>
-          <w:p>
-            <w:pPr>
-              <w:pStyle w:val="LO-normal"/>
-              <w:widowControl w:val="0"/>
-              <w:spacing w:line="240" w:lineRule="auto"/>
-              <w:rPr>
-                <w:rFonts w:ascii="Century" w:eastAsia="Century" w:hAnsi="Century" w:cs="Century"/>
-              </w:rPr>
-            </w:pPr>
-          </w:p>
-          <w:p>
-            <w:pPr>
-              <w:pStyle w:val="LO-normal"/>
-              <w:widowControl w:val="0"/>
-              <w:spacing w:line="240" w:lineRule="auto"/>
-              <w:rPr>
-                <w:rFonts w:ascii="Century" w:eastAsia="Century" w:hAnsi="Century" w:cs="Century"/>
-              </w:rPr>
-            </w:pPr>
-          </w:p>
-          <w:p>
-            <w:pPr>
-              <w:pStyle w:val="LO-normal"/>
-              <w:widowControl w:val="0"/>
-              <w:spacing w:line="240" w:lineRule="auto"/>
-              <w:rPr>
-                <w:rFonts w:ascii="Century" w:eastAsia="Century" w:hAnsi="Century" w:cs="Century"/>
-              </w:rPr>
-            </w:pPr>
-          </w:p>
-          <w:p>
-            <w:pPr>
-              <w:pStyle w:val="LO-normal"/>
-              <w:widowControl w:val="0"/>
-              <w:spacing w:line="240" w:lineRule="auto"/>
-              <w:rPr>
-                <w:rFonts w:ascii="Century" w:eastAsia="Century" w:hAnsi="Century" w:cs="Century"/>
-              </w:rPr>
-            </w:pPr>
-          </w:p>
-          <w:p>
-            <w:pPr>
-              <w:pStyle w:val="LO-normal"/>
-              <w:widowControl w:val="0"/>
-              <w:spacing w:line="240" w:lineRule="auto"/>
-              <w:rPr>
-                <w:rFonts w:ascii="Century" w:eastAsia="Century" w:hAnsi="Century" w:cs="Century"/>
-              </w:rPr>
-            </w:pPr>
-          </w:p>
-          <w:p>
-            <w:pPr>
-              <w:pStyle w:val="LO-normal"/>
-              <w:widowControl w:val="0"/>
-              <w:spacing w:line="240" w:lineRule="auto"/>
-              <w:rPr>
-                <w:rFonts w:ascii="Century" w:eastAsia="Century" w:hAnsi="Century" w:cs="Century"/>
-              </w:rPr>
-            </w:pPr>
-          </w:p>
-          <w:p>
-            <w:pPr>
-              <w:pStyle w:val="LO-normal"/>
-              <w:widowControl w:val="0"/>
-              <w:spacing w:line="240" w:lineRule="auto"/>
-              <w:rPr>
-                <w:rFonts w:ascii="Century" w:eastAsia="Century" w:hAnsi="Century" w:cs="Century"/>
-              </w:rPr>
-            </w:pPr>
           </w:p>
           <w:p>
             <w:pPr>
@@ -669,11 +541,11 @@
               </w:rPr>
             </w:pPr>
             <w:r>
-              <w:object w:dxaOrig="16395" w:dyaOrig="9540" w14:anchorId="0DB79D6B">
-                <v:shape id="_x0000_i1028" type="#_x0000_t75" style="width:539.3pt;height:313.8pt" o:ole="">
-                  <v:imagedata r:id="rId14" o:title=""/>
+              <w:object w:dxaOrig="4320" w:dyaOrig="3119" w14:anchorId="4CD5B067">
+                <v:shape id="_x0000_i1027" type="#_x0000_t75" style="width:542.7pt;height:211.25pt" o:ole="">
+                  <v:imagedata r:id="rId12" o:title=""/>
                 </v:shape>
-                <o:OLEObject Type="Embed" ProgID="Paint.Picture" ShapeID="_x0000_i1028" DrawAspect="Content" ObjectID="_1706378126" r:id="rId15"/>
+                <o:OLEObject Type="Embed" ProgID="Paint.Picture" ShapeID="_x0000_i1027" DrawAspect="Content" ObjectID="_1706389395" r:id="rId13"/>
               </w:object>
             </w:r>
           </w:p>
@@ -724,26 +596,14 @@
               <w:spacing w:line="240" w:lineRule="auto"/>
               <w:rPr>
                 <w:rFonts w:ascii="Century" w:eastAsia="Century" w:hAnsi="Century" w:cs="Century"/>
-                <w:b/>
-                <w:bCs/>
-              </w:rPr>
-            </w:pPr>
-          </w:p>
-          <w:p>
-            <w:pPr>
-              <w:pStyle w:val="LO-normal"/>
-              <w:widowControl w:val="0"/>
-              <w:spacing w:line="240" w:lineRule="auto"/>
-              <w:rPr>
-                <w:rFonts w:ascii="Century" w:eastAsia="Century" w:hAnsi="Century" w:cs="Century"/>
               </w:rPr>
             </w:pPr>
             <w:r>
-              <w:object w:dxaOrig="16710" w:dyaOrig="9675" w14:anchorId="2D4B289D">
-                <v:shape id="_x0000_i1029" type="#_x0000_t75" style="width:540pt;height:312.45pt" o:ole="">
-                  <v:imagedata r:id="rId16" o:title=""/>
+              <w:object w:dxaOrig="4320" w:dyaOrig="3030" w14:anchorId="45B34430">
+                <v:shape id="_x0000_i1028" type="#_x0000_t75" style="width:540pt;height:224.15pt" o:ole="">
+                  <v:imagedata r:id="rId14" o:title=""/>
                 </v:shape>
-                <o:OLEObject Type="Embed" ProgID="Paint.Picture" ShapeID="_x0000_i1029" DrawAspect="Content" ObjectID="_1706378127" r:id="rId17"/>
+                <o:OLEObject Type="Embed" ProgID="Paint.Picture" ShapeID="_x0000_i1028" DrawAspect="Content" ObjectID="_1706389396" r:id="rId15"/>
               </w:object>
             </w:r>
           </w:p>
@@ -844,15 +704,13 @@
         </w:rPr>
         <w:t xml:space="preserve">How long </w:t>
       </w:r>
-      <w:proofErr w:type="gramStart"/>
       <w:r>
         <w:rPr>
           <w:rFonts w:ascii="Century" w:eastAsia="Century" w:hAnsi="Century" w:cs="Century"/>
           <w:color w:val="000000"/>
         </w:rPr>
-        <w:t>is</w:t>
-      </w:r>
-      <w:proofErr w:type="gramEnd"/>
+        <w:t>are</w:t>
+      </w:r>
       <w:r>
         <w:rPr>
           <w:rFonts w:ascii="Century" w:eastAsia="Century" w:hAnsi="Century" w:cs="Century"/>
@@ -1007,6 +865,30 @@
     <w:p>
       <w:pPr>
         <w:pStyle w:val="LO-normal"/>
+        <w:rPr>
+          <w:rFonts w:ascii="Century" w:eastAsia="Century" w:hAnsi="Century" w:cs="Century"/>
+        </w:rPr>
+      </w:pPr>
+    </w:p>
+    <w:p>
+      <w:pPr>
+        <w:pStyle w:val="LO-normal"/>
+        <w:rPr>
+          <w:rFonts w:ascii="Century" w:eastAsia="Century" w:hAnsi="Century" w:cs="Century"/>
+        </w:rPr>
+      </w:pPr>
+    </w:p>
+    <w:p>
+      <w:pPr>
+        <w:pStyle w:val="LO-normal"/>
+        <w:rPr>
+          <w:rFonts w:ascii="Century" w:eastAsia="Century" w:hAnsi="Century" w:cs="Century"/>
+        </w:rPr>
+      </w:pPr>
+    </w:p>
+    <w:p>
+      <w:pPr>
+        <w:pStyle w:val="LO-normal"/>
         <w:widowControl w:val="0"/>
         <w:numPr>
           <w:ilvl w:val="0"/>
@@ -1026,6 +908,7 @@
         <w:rPr>
           <w:rFonts w:ascii="Century" w:eastAsia="Century" w:hAnsi="Century" w:cs="Century"/>
         </w:rPr>
+        <w:lastRenderedPageBreak/>
         <w:t xml:space="preserve">(10 pts) </w:t>
       </w:r>
       <w:r>
@@ -1320,29 +1203,11 @@
         <w:jc w:val="both"/>
       </w:pPr>
       <w:r>
-        <w:rPr>
-          <w:rFonts w:ascii="Century" w:eastAsia="Century" w:hAnsi="Century" w:cs="Century"/>
-        </w:rPr>
-        <w:tab/>
-      </w:r>
-      <w:r>
-        <w:rPr>
-          <w:rFonts w:ascii="Century" w:eastAsia="Century" w:hAnsi="Century" w:cs="Century"/>
-        </w:rPr>
-        <w:tab/>
-      </w:r>
-      <w:r>
-        <w:rPr>
-          <w:rFonts w:ascii="Century" w:eastAsia="Century" w:hAnsi="Century" w:cs="Century"/>
-        </w:rPr>
-        <w:tab/>
-      </w:r>
-      <w:r>
         <w:object w:dxaOrig="4320" w:dyaOrig="2836" w14:anchorId="2DE27D6D">
-          <v:shape id="_x0000_i1030" type="#_x0000_t75" style="width:428.6pt;height:149.45pt" o:ole="">
-            <v:imagedata r:id="rId18" o:title=""/>
+          <v:shape id="_x0000_i1029" type="#_x0000_t75" style="width:524.4pt;height:163.7pt" o:ole="">
+            <v:imagedata r:id="rId16" o:title=""/>
           </v:shape>
-          <o:OLEObject Type="Embed" ProgID="Paint.Picture" ShapeID="_x0000_i1030" DrawAspect="Content" ObjectID="_1706378128" r:id="rId19"/>
+          <o:OLEObject Type="Embed" ProgID="Paint.Picture" ShapeID="_x0000_i1029" DrawAspect="Content" ObjectID="_1706389397" r:id="rId17"/>
         </w:object>
       </w:r>
     </w:p>
@@ -1387,23 +1252,26 @@
         <w:rPr>
           <w:rFonts w:ascii="Century" w:hAnsi="Century"/>
         </w:rPr>
-        <w:t>, the cutoff frequency is 3.1928kHz</w:t>
-      </w:r>
-    </w:p>
-    <w:p>
-      <w:pPr>
-        <w:pStyle w:val="LO-normal"/>
-        <w:widowControl w:val="0"/>
-        <w:tabs>
-          <w:tab w:val="left" w:pos="666"/>
-        </w:tabs>
-        <w:spacing w:before="239" w:line="268" w:lineRule="auto"/>
-        <w:ind w:left="665" w:right="117"/>
-        <w:jc w:val="both"/>
-        <w:rPr>
-          <w:rFonts w:ascii="Century" w:eastAsia="Century" w:hAnsi="Century" w:cs="Century"/>
-        </w:rPr>
-      </w:pPr>
+        <w:t xml:space="preserve">, the cutoff frequency is </w:t>
+      </w:r>
+      <w:r>
+        <w:rPr>
+          <w:rFonts w:ascii="Century" w:hAnsi="Century"/>
+        </w:rPr>
+        <w:t xml:space="preserve">approximately </w:t>
+      </w:r>
+      <w:r>
+        <w:rPr>
+          <w:rFonts w:ascii="Century" w:hAnsi="Century"/>
+        </w:rPr>
+        <w:t>3.1928kHz</w:t>
+      </w:r>
+      <w:r>
+        <w:rPr>
+          <w:rFonts w:ascii="Century" w:hAnsi="Century"/>
+        </w:rPr>
+        <w:t xml:space="preserve">. As we can see from the plot, at frequencies less than 3.19kHz, the gain is attenuated. </w:t>
+      </w:r>
     </w:p>
     <w:p>
       <w:pPr>
@@ -1429,9 +1297,84 @@
         <w:rPr>
           <w:rFonts w:ascii="Century" w:eastAsia="Century" w:hAnsi="Century" w:cs="Century"/>
         </w:rPr>
-        <w:lastRenderedPageBreak/>
         <w:t>Based on the Frequency plots, what do you call the CR circuit above? - 5 pts</w:t>
       </w:r>
+    </w:p>
+    <w:p>
+      <w:pPr>
+        <w:pStyle w:val="LO-normal"/>
+        <w:widowControl w:val="0"/>
+        <w:numPr>
+          <w:ilvl w:val="0"/>
+          <w:numId w:val="4"/>
+        </w:numPr>
+        <w:tabs>
+          <w:tab w:val="left" w:pos="666"/>
+        </w:tabs>
+        <w:spacing w:before="239" w:line="268" w:lineRule="auto"/>
+        <w:ind w:right="117"/>
+        <w:jc w:val="both"/>
+        <w:rPr>
+          <w:rFonts w:ascii="Century" w:eastAsia="Century" w:hAnsi="Century" w:cs="Century"/>
+        </w:rPr>
+      </w:pPr>
+      <w:r>
+        <w:rPr>
+          <w:rFonts w:ascii="Century" w:eastAsia="Century" w:hAnsi="Century" w:cs="Century"/>
+        </w:rPr>
+        <w:t xml:space="preserve">The circuit above is a high pass filter. </w:t>
+      </w:r>
+      <w:r>
+        <w:rPr>
+          <w:rFonts w:ascii="Century" w:eastAsia="Century" w:hAnsi="Century" w:cs="Century"/>
+        </w:rPr>
+        <w:t xml:space="preserve">Only the components with frequencies higher than 3.19kHz pass through with less attenuation. </w:t>
+      </w:r>
+    </w:p>
+    <w:p>
+      <w:pPr>
+        <w:pStyle w:val="LO-normal"/>
+        <w:widowControl w:val="0"/>
+        <w:tabs>
+          <w:tab w:val="left" w:pos="666"/>
+        </w:tabs>
+        <w:spacing w:before="239" w:line="268" w:lineRule="auto"/>
+        <w:ind w:right="117"/>
+        <w:jc w:val="both"/>
+        <w:rPr>
+          <w:rFonts w:ascii="Century" w:eastAsia="Century" w:hAnsi="Century" w:cs="Century"/>
+        </w:rPr>
+      </w:pPr>
+    </w:p>
+    <w:p>
+      <w:pPr>
+        <w:pStyle w:val="LO-normal"/>
+        <w:widowControl w:val="0"/>
+        <w:tabs>
+          <w:tab w:val="left" w:pos="666"/>
+        </w:tabs>
+        <w:spacing w:before="239" w:line="268" w:lineRule="auto"/>
+        <w:ind w:right="117"/>
+        <w:jc w:val="both"/>
+        <w:rPr>
+          <w:rFonts w:ascii="Century" w:eastAsia="Century" w:hAnsi="Century" w:cs="Century"/>
+        </w:rPr>
+      </w:pPr>
+    </w:p>
+    <w:p>
+      <w:pPr>
+        <w:pStyle w:val="LO-normal"/>
+        <w:widowControl w:val="0"/>
+        <w:tabs>
+          <w:tab w:val="left" w:pos="666"/>
+        </w:tabs>
+        <w:spacing w:before="239" w:line="268" w:lineRule="auto"/>
+        <w:ind w:right="117"/>
+        <w:jc w:val="both"/>
+        <w:rPr>
+          <w:rFonts w:ascii="Century" w:eastAsia="Century" w:hAnsi="Century" w:cs="Century"/>
+        </w:rPr>
+      </w:pPr>
     </w:p>
     <w:p>
       <w:pPr>
@@ -1457,21 +1400,77 @@
         <w:rPr>
           <w:rFonts w:ascii="Century" w:eastAsia="Century" w:hAnsi="Century" w:cs="Century"/>
         </w:rPr>
-        <w:t xml:space="preserve">In the LR circuit, find the value of L that will give a cutoff frequency closest to 530Hz (Hint: the value is between 10mH and 100mH). Round off to the nearest ten </w:t>
-      </w:r>
-      <w:proofErr w:type="spellStart"/>
-      <w:r>
-        <w:rPr>
-          <w:rFonts w:ascii="Century" w:eastAsia="Century" w:hAnsi="Century" w:cs="Century"/>
-        </w:rPr>
-        <w:t>mH</w:t>
-      </w:r>
-      <w:proofErr w:type="spellEnd"/>
-      <w:r>
-        <w:rPr>
-          <w:rFonts w:ascii="Century" w:eastAsia="Century" w:hAnsi="Century" w:cs="Century"/>
-        </w:rPr>
-        <w:t>. Use R = 100 ohms. -  20 pts</w:t>
+        <w:lastRenderedPageBreak/>
+        <w:t>In the LR circuit, find the value of L that will give a cutoff frequency closest to 530Hz (Hint: the value is between 10mH and 100mH). Round off to the nearest ten mH. Use R = 100 ohms. -  20 pts</w:t>
+      </w:r>
+    </w:p>
+    <w:p>
+      <w:pPr>
+        <w:pStyle w:val="LO-normal"/>
+        <w:widowControl w:val="0"/>
+        <w:tabs>
+          <w:tab w:val="left" w:pos="666"/>
+        </w:tabs>
+        <w:spacing w:before="239" w:line="268" w:lineRule="auto"/>
+        <w:ind w:left="665" w:right="117"/>
+        <w:jc w:val="both"/>
+      </w:pPr>
+      <w:r>
+        <w:object w:dxaOrig="4320" w:dyaOrig="2923" w14:anchorId="67F3EC34">
+          <v:shape id="_x0000_i1030" type="#_x0000_t75" style="width:508.75pt;height:181.35pt" o:ole="">
+            <v:imagedata r:id="rId18" o:title=""/>
+          </v:shape>
+          <o:OLEObject Type="Embed" ProgID="Paint.Picture" ShapeID="_x0000_i1030" DrawAspect="Content" ObjectID="_1706389398" r:id="rId19"/>
+        </w:object>
+      </w:r>
+    </w:p>
+    <w:p>
+      <w:pPr>
+        <w:pStyle w:val="LO-normal"/>
+        <w:widowControl w:val="0"/>
+        <w:tabs>
+          <w:tab w:val="left" w:pos="666"/>
+        </w:tabs>
+        <w:spacing w:before="239" w:line="268" w:lineRule="auto"/>
+        <w:ind w:left="665" w:right="117"/>
+        <w:jc w:val="both"/>
+        <w:rPr>
+          <w:rFonts w:ascii="Century" w:eastAsia="Century" w:hAnsi="Century" w:cs="Century"/>
+        </w:rPr>
+      </w:pPr>
+      <w:r>
+        <w:rPr>
+          <w:rFonts w:ascii="Century" w:hAnsi="Century"/>
+        </w:rPr>
+        <w:t xml:space="preserve">At </w:t>
+      </w:r>
+      <w:r>
+        <w:rPr>
+          <w:rFonts w:ascii="Century" w:hAnsi="Century"/>
+          <w:b/>
+          <w:bCs/>
+        </w:rPr>
+        <w:t>l = 30m</w:t>
+      </w:r>
+      <w:r>
+        <w:rPr>
+          <w:rFonts w:ascii="Century" w:hAnsi="Century"/>
+          <w:b/>
+          <w:bCs/>
+        </w:rPr>
+        <w:t>H</w:t>
+      </w:r>
+      <w:r>
+        <w:rPr>
+          <w:rFonts w:ascii="Century" w:hAnsi="Century"/>
+        </w:rPr>
+        <w:t>, the cutoff frequency is approximately 530</w:t>
+      </w:r>
+      <w:r>
+        <w:rPr>
+          <w:rFonts w:ascii="Century" w:hAnsi="Century"/>
+        </w:rPr>
+        <w:t xml:space="preserve">Hz. As we can see from the plot. </w:t>
       </w:r>
     </w:p>
     <w:p>
@@ -1499,6 +1498,31 @@
           <w:rFonts w:ascii="Century" w:eastAsia="Century" w:hAnsi="Century" w:cs="Century"/>
         </w:rPr>
         <w:t>Based on the Frequency plots, what do you call the LR circuit above? - 5 pts</w:t>
+      </w:r>
+    </w:p>
+    <w:p>
+      <w:pPr>
+        <w:pStyle w:val="LO-normal"/>
+        <w:widowControl w:val="0"/>
+        <w:numPr>
+          <w:ilvl w:val="0"/>
+          <w:numId w:val="4"/>
+        </w:numPr>
+        <w:tabs>
+          <w:tab w:val="left" w:pos="666"/>
+        </w:tabs>
+        <w:spacing w:before="239" w:line="268" w:lineRule="auto"/>
+        <w:ind w:right="117"/>
+        <w:jc w:val="both"/>
+        <w:rPr>
+          <w:rFonts w:ascii="Century" w:eastAsia="Century" w:hAnsi="Century" w:cs="Century"/>
+        </w:rPr>
+      </w:pPr>
+      <w:r>
+        <w:rPr>
+          <w:rFonts w:ascii="Century" w:eastAsia="Century" w:hAnsi="Century" w:cs="Century"/>
+        </w:rPr>
+        <w:t xml:space="preserve">The LR circuit shown above is a low pass filter. Only the components with frequencies less than 530Hz can pass through with minimal attenuation. </w:t>
       </w:r>
     </w:p>
     <w:p>
